--- a/022-网页浏览历史/src/解题思路.docx
+++ b/022-网页浏览历史/src/解题思路.docx
@@ -6,9 +6,6 @@
       <w:pPr>
         <w:pStyle w:val="1"/>
         <w:spacing w:before="163" w:after="163"/>
-        <w:rPr>
-          <w:rFonts w:hint="eastAsia"/>
-        </w:rPr>
       </w:pPr>
       <w:r>
         <w:rPr>
@@ -21,9 +18,6 @@
       <w:pPr>
         <w:pStyle w:val="2"/>
         <w:spacing w:before="163" w:after="163"/>
-        <w:rPr>
-          <w:rFonts w:hint="eastAsia"/>
-        </w:rPr>
       </w:pPr>
       <w:r>
         <w:rPr>
@@ -35,7 +29,7 @@
         <w:rPr>
           <w:rFonts w:hint="eastAsia"/>
         </w:rPr>
-        <w:t xml:space="preserve">　</w:t>
+        <w:t xml:space="preserve"> </w:t>
       </w:r>
       <w:r>
         <w:rPr>
@@ -47,9 +41,6 @@
     <w:p>
       <w:pPr>
         <w:ind w:firstLine="480"/>
-        <w:rPr>
-          <w:rFonts w:hint="eastAsia"/>
-        </w:rPr>
       </w:pPr>
       <w:r>
         <w:rPr>
@@ -72,9 +63,6 @@
           <w:numId w:val="1"/>
         </w:numPr>
         <w:ind w:firstLineChars="0"/>
-        <w:rPr>
-          <w:rFonts w:hint="eastAsia"/>
-        </w:rPr>
       </w:pPr>
       <w:r>
         <w:rPr>
@@ -97,9 +85,6 @@
           <w:numId w:val="1"/>
         </w:numPr>
         <w:ind w:firstLineChars="0"/>
-        <w:rPr>
-          <w:rFonts w:hint="eastAsia"/>
-        </w:rPr>
       </w:pPr>
       <w:r>
         <w:rPr>
@@ -146,9 +131,6 @@
           <w:numId w:val="1"/>
         </w:numPr>
         <w:ind w:firstLineChars="0"/>
-        <w:rPr>
-          <w:rFonts w:hint="eastAsia"/>
-        </w:rPr>
       </w:pPr>
       <w:r>
         <w:rPr>
@@ -201,9 +183,6 @@
       <w:pPr>
         <w:pStyle w:val="3"/>
         <w:spacing w:before="163" w:after="163"/>
-        <w:rPr>
-          <w:rFonts w:hint="eastAsia"/>
-        </w:rPr>
       </w:pPr>
       <w:r>
         <w:rPr>
@@ -215,7 +194,7 @@
         <w:rPr>
           <w:rFonts w:hint="eastAsia"/>
         </w:rPr>
-        <w:t xml:space="preserve">　</w:t>
+        <w:t xml:space="preserve"> </w:t>
       </w:r>
       <w:r>
         <w:rPr>
@@ -233,9 +212,6 @@
     <w:p>
       <w:pPr>
         <w:ind w:firstLine="480"/>
-        <w:rPr>
-          <w:rFonts w:hint="eastAsia"/>
-        </w:rPr>
       </w:pPr>
       <w:r>
         <w:rPr>
@@ -348,9 +324,6 @@
       <w:pPr>
         <w:pStyle w:val="3"/>
         <w:spacing w:before="163" w:after="163"/>
-        <w:rPr>
-          <w:rFonts w:hint="eastAsia"/>
-        </w:rPr>
       </w:pPr>
       <w:r>
         <w:rPr>
@@ -362,7 +335,7 @@
         <w:rPr>
           <w:rFonts w:hint="eastAsia"/>
         </w:rPr>
-        <w:t xml:space="preserve">　</w:t>
+        <w:t xml:space="preserve"> </w:t>
       </w:r>
       <w:r>
         <w:rPr>
@@ -380,9 +353,6 @@
     <w:p>
       <w:pPr>
         <w:ind w:firstLine="480"/>
-        <w:rPr>
-          <w:rFonts w:hint="eastAsia"/>
-        </w:rPr>
       </w:pPr>
       <w:r>
         <w:rPr>
@@ -443,9 +413,6 @@
       <w:pPr>
         <w:pStyle w:val="3"/>
         <w:spacing w:before="163" w:after="163"/>
-        <w:rPr>
-          <w:rFonts w:hint="eastAsia"/>
-        </w:rPr>
       </w:pPr>
       <w:r>
         <w:rPr>
@@ -457,7 +424,7 @@
         <w:rPr>
           <w:rFonts w:hint="eastAsia"/>
         </w:rPr>
-        <w:t xml:space="preserve">　</w:t>
+        <w:t xml:space="preserve"> </w:t>
       </w:r>
       <w:r>
         <w:rPr>
@@ -686,9 +653,6 @@
       <w:pPr>
         <w:pStyle w:val="3"/>
         <w:spacing w:before="163" w:after="163"/>
-        <w:rPr>
-          <w:rFonts w:hint="eastAsia"/>
-        </w:rPr>
       </w:pPr>
       <w:r>
         <w:rPr>
@@ -701,7 +665,7 @@
         <w:rPr>
           <w:rFonts w:hint="eastAsia"/>
         </w:rPr>
-        <w:t xml:space="preserve">　</w:t>
+        <w:t xml:space="preserve"> </w:t>
       </w:r>
       <w:r>
         <w:rPr>
@@ -903,7 +867,6 @@
         <w:pStyle w:val="a3"/>
         <w:ind w:firstLine="480"/>
         <w:rPr>
-          <w:rFonts w:hint="eastAsia"/>
           <w:shd w:val="pct15" w:color="auto" w:fill="FFFFFF"/>
         </w:rPr>
       </w:pPr>
@@ -920,9 +883,6 @@
       <w:pPr>
         <w:pStyle w:val="2"/>
         <w:spacing w:before="163" w:after="163"/>
-        <w:rPr>
-          <w:rFonts w:hint="eastAsia"/>
-        </w:rPr>
       </w:pPr>
       <w:r>
         <w:rPr>
@@ -946,10 +906,8 @@
     <w:p>
       <w:pPr>
         <w:ind w:firstLine="480"/>
-        <w:rPr>
-          <w:rFonts w:hint="eastAsia"/>
-        </w:rPr>
-      </w:pPr>
+      </w:pPr>
+      <w:bookmarkStart w:id="0" w:name="_GoBack"/>
       <w:r>
         <w:rPr>
           <w:rFonts w:hint="eastAsia"/>
@@ -962,7 +920,6 @@
         </w:rPr>
         <w:t>。</w:t>
       </w:r>
-      <w:bookmarkStart w:id="0" w:name="_GoBack"/>
       <w:bookmarkEnd w:id="0"/>
     </w:p>
     <w:sectPr>
@@ -1028,6 +985,7 @@
         <w:docPartUnique/>
       </w:docPartObj>
     </w:sdtPr>
+    <w:sdtEndPr/>
     <w:sdtContent>
       <w:sdt>
         <w:sdtPr>
@@ -1037,6 +995,7 @@
             <w:docPartUnique/>
           </w:docPartObj>
         </w:sdtPr>
+        <w:sdtEndPr/>
         <w:sdtContent>
           <w:p>
             <w:pPr>
@@ -1131,6 +1090,9 @@
   <w:p>
     <w:pPr>
       <w:pStyle w:val="a6"/>
+      <w:rPr>
+        <w:rFonts w:hint="eastAsia"/>
+      </w:rPr>
     </w:pPr>
   </w:p>
 </w:hdr>
@@ -1144,6 +1106,9 @@
       <w:pBdr>
         <w:bottom w:val="single" w:sz="12" w:space="1" w:color="auto"/>
       </w:pBdr>
+      <w:rPr>
+        <w:rFonts w:hint="eastAsia"/>
+      </w:rPr>
     </w:pPr>
     <w:r>
       <w:rPr>
@@ -1160,6 +1125,9 @@
   <w:p>
     <w:pPr>
       <w:pStyle w:val="a6"/>
+      <w:rPr>
+        <w:rFonts w:hint="eastAsia"/>
+      </w:rPr>
     </w:pPr>
   </w:p>
 </w:hdr>
@@ -1966,6 +1934,7 @@
   <w:style w:type="character" w:default="1" w:styleId="a0">
     <w:name w:val="Default Paragraph Font"/>
     <w:uiPriority w:val="1"/>
+    <w:semiHidden/>
     <w:unhideWhenUsed/>
   </w:style>
   <w:style w:type="table" w:default="1" w:styleId="a1">
@@ -2522,6 +2491,7 @@
   <w:style w:type="character" w:default="1" w:styleId="a0">
     <w:name w:val="Default Paragraph Font"/>
     <w:uiPriority w:val="1"/>
+    <w:semiHidden/>
     <w:unhideWhenUsed/>
   </w:style>
   <w:style w:type="table" w:default="1" w:styleId="a1">
